--- a/Fase 1/1.5_GuiaEstudiante_Fase 1_Definicion Proyecto APT.docx
+++ b/Fase 1/1.5_GuiaEstudiante_Fase 1_Definicion Proyecto APT.docx
@@ -1139,20 +1139,8 @@
             </w:pPr>
             <w:r>
               <w:rPr>
-                <w:rFonts w:ascii="Calibri" w:cs="Calibri" w:eastAsia="Calibri" w:hAnsi="Calibri"/>
-                <w:b w:val="0"/>
-                <w:i w:val="0"/>
-                <w:smallCaps w:val="0"/>
-                <w:strike w:val="0"/>
-                <w:color w:val="1f3864"/>
-                <w:sz w:val="22"/>
-                <w:szCs w:val="22"/>
-                <w:u w:val="none"/>
-                <w:shd w:fill="auto" w:val="clear"/>
-                <w:vertAlign w:val="baseline"/>
-                <w:rtl w:val="0"/>
-              </w:rPr>
-              <w:t xml:space="preserve">En la descripción debes señalar brevemente el nombre de tu proyecto APT y las competencias del perfil de egreso que vas a poner en práctica. Si en tu carrera están definidas las áreas de desempeño, también menciona a qué áreas de desempeño está vinculado el proyecto. </w:t>
+                <w:rtl w:val="0"/>
+              </w:rPr>
             </w:r>
           </w:p>
           <w:p>
@@ -1264,28 +1252,6 @@
           <w:p>
             <w:pPr>
               <w:rPr>
-                <w:rFonts w:ascii="Calibri" w:cs="Calibri" w:eastAsia="Calibri" w:hAnsi="Calibri"/>
-                <w:i w:val="1"/>
-                <w:color w:val="548dd4"/>
-                <w:sz w:val="20"/>
-                <w:szCs w:val="20"/>
-              </w:rPr>
-            </w:pPr>
-            <w:r>
-              <w:rPr>
-                <w:rFonts w:ascii="Calibri" w:cs="Calibri" w:eastAsia="Calibri" w:hAnsi="Calibri"/>
-                <w:i w:val="1"/>
-                <w:color w:val="548dd4"/>
-                <w:sz w:val="20"/>
-                <w:szCs w:val="20"/>
-                <w:rtl w:val="0"/>
-              </w:rPr>
-              <w:t xml:space="preserve">Escribe el nombre de tu Proyecto APT.</w:t>
-            </w:r>
-          </w:p>
-          <w:p>
-            <w:pPr>
-              <w:rPr>
                 <w:rFonts w:ascii="Arial" w:cs="Arial" w:eastAsia="Arial" w:hAnsi="Arial"/>
                 <w:sz w:val="20"/>
                 <w:szCs w:val="20"/>
@@ -1336,28 +1302,6 @@
           </w:tcPr>
           <w:p>
             <w:pPr>
-              <w:rPr>
-                <w:rFonts w:ascii="Calibri" w:cs="Calibri" w:eastAsia="Calibri" w:hAnsi="Calibri"/>
-                <w:i w:val="1"/>
-                <w:color w:val="548dd4"/>
-                <w:sz w:val="20"/>
-                <w:szCs w:val="20"/>
-              </w:rPr>
-            </w:pPr>
-            <w:r>
-              <w:rPr>
-                <w:rFonts w:ascii="Calibri" w:cs="Calibri" w:eastAsia="Calibri" w:hAnsi="Calibri"/>
-                <w:i w:val="1"/>
-                <w:color w:val="548dd4"/>
-                <w:sz w:val="20"/>
-                <w:szCs w:val="20"/>
-                <w:rtl w:val="0"/>
-              </w:rPr>
-              <w:t xml:space="preserve">Menciona la(s) área(s) de desempeño de tu Plan de Estudio que vas a abordar en tu Proyecto APT.</w:t>
-            </w:r>
-          </w:p>
-          <w:p>
-            <w:pPr>
               <w:tabs>
                 <w:tab w:val="center" w:leader="none" w:pos="4419"/>
                 <w:tab w:val="right" w:leader="none" w:pos="8838"/>
@@ -1486,149 +1430,143 @@
             </w:pPr>
             <w:r>
               <w:rPr>
-                <w:rFonts w:ascii="Calibri" w:cs="Calibri" w:eastAsia="Calibri" w:hAnsi="Calibri"/>
+                <w:rtl w:val="0"/>
+              </w:rPr>
+            </w:r>
+          </w:p>
+          <w:p>
+            <w:pPr>
+              <w:spacing w:after="240" w:lineRule="auto"/>
+              <w:rPr>
+                <w:rFonts w:ascii="Arial" w:cs="Arial" w:eastAsia="Arial" w:hAnsi="Arial"/>
+                <w:b w:val="1"/>
+                <w:sz w:val="20"/>
+                <w:szCs w:val="20"/>
+              </w:rPr>
+            </w:pPr>
+            <w:r>
+              <w:rPr>
+                <w:rFonts w:ascii="Arial" w:cs="Arial" w:eastAsia="Arial" w:hAnsi="Arial"/>
+                <w:b w:val="1"/>
+                <w:sz w:val="20"/>
+                <w:szCs w:val="20"/>
+                <w:rtl w:val="0"/>
+              </w:rPr>
+              <w:t xml:space="preserve">Las competencias más importantes dadas son:</w:t>
+            </w:r>
+          </w:p>
+          <w:p>
+            <w:pPr>
+              <w:spacing w:after="240" w:before="240" w:lineRule="auto"/>
+              <w:rPr>
+                <w:rFonts w:ascii="Arial" w:cs="Arial" w:eastAsia="Arial" w:hAnsi="Arial"/>
+                <w:sz w:val="20"/>
+                <w:szCs w:val="20"/>
+              </w:rPr>
+            </w:pPr>
+            <w:r>
+              <w:rPr>
+                <w:rFonts w:ascii="Arial" w:cs="Arial" w:eastAsia="Arial" w:hAnsi="Arial"/>
+                <w:sz w:val="20"/>
+                <w:szCs w:val="20"/>
+                <w:rtl w:val="0"/>
+              </w:rPr>
+              <w:t xml:space="preserve"> ▪ C1 Realizar pruebas de certificación tanto de los productos como de los procesos utilizando buenas prácticas definidas por la industria. </w:t>
+            </w:r>
+          </w:p>
+          <w:p>
+            <w:pPr>
+              <w:spacing w:after="240" w:before="240" w:lineRule="auto"/>
+              <w:rPr>
+                <w:rFonts w:ascii="Arial" w:cs="Arial" w:eastAsia="Arial" w:hAnsi="Arial"/>
+                <w:sz w:val="20"/>
+                <w:szCs w:val="20"/>
+              </w:rPr>
+            </w:pPr>
+            <w:r>
+              <w:rPr>
+                <w:rFonts w:ascii="Arial" w:cs="Arial" w:eastAsia="Arial" w:hAnsi="Arial"/>
+                <w:sz w:val="20"/>
+                <w:szCs w:val="20"/>
+                <w:rtl w:val="0"/>
+              </w:rPr>
+              <w:t xml:space="preserve"> ▪ C2 Gestionar proyectos informáticos, ofreciendo alternativas para la toma de decisiones de acuerdo a los requerimientos de la organización. </w:t>
+            </w:r>
+          </w:p>
+          <w:p>
+            <w:pPr>
+              <w:spacing w:after="240" w:before="240" w:lineRule="auto"/>
+              <w:rPr>
+                <w:rFonts w:ascii="Arial" w:cs="Arial" w:eastAsia="Arial" w:hAnsi="Arial"/>
+                <w:sz w:val="20"/>
+                <w:szCs w:val="20"/>
+              </w:rPr>
+            </w:pPr>
+            <w:r>
+              <w:rPr>
+                <w:rFonts w:ascii="Arial" w:cs="Arial" w:eastAsia="Arial" w:hAnsi="Arial"/>
+                <w:sz w:val="20"/>
+                <w:szCs w:val="20"/>
+                <w:rtl w:val="0"/>
+              </w:rPr>
+              <w:t xml:space="preserve"> ▪ C3 Construir modelos de datos para soportar los requerimientos de la organización de acuerdo a un diseño definido y escalable en el tiempo. </w:t>
+            </w:r>
+          </w:p>
+          <w:p>
+            <w:pPr>
+              <w:spacing w:after="240" w:before="240" w:lineRule="auto"/>
+              <w:rPr>
+                <w:rFonts w:ascii="Arial" w:cs="Arial" w:eastAsia="Arial" w:hAnsi="Arial"/>
+                <w:sz w:val="20"/>
+                <w:szCs w:val="20"/>
+              </w:rPr>
+            </w:pPr>
+            <w:r>
+              <w:rPr>
+                <w:rFonts w:ascii="Arial" w:cs="Arial" w:eastAsia="Arial" w:hAnsi="Arial"/>
+                <w:sz w:val="20"/>
+                <w:szCs w:val="20"/>
+                <w:rtl w:val="0"/>
+              </w:rPr>
+              <w:t xml:space="preserve"> ▪ C4 Desarrollar una solución de software utilizando técnicas que permitan sistematizar el proceso de desarrollo y mantenimiento, asegurando el logro de los objetivos. </w:t>
+            </w:r>
+          </w:p>
+          <w:p>
+            <w:pPr>
+              <w:spacing w:after="240" w:before="240" w:lineRule="auto"/>
+              <w:rPr>
+                <w:rFonts w:ascii="Arial" w:cs="Arial" w:eastAsia="Arial" w:hAnsi="Arial"/>
+                <w:sz w:val="20"/>
+                <w:szCs w:val="20"/>
+              </w:rPr>
+            </w:pPr>
+            <w:r>
+              <w:rPr>
+                <w:rFonts w:ascii="Arial" w:cs="Arial" w:eastAsia="Arial" w:hAnsi="Arial"/>
+                <w:sz w:val="20"/>
+                <w:szCs w:val="20"/>
+                <w:rtl w:val="0"/>
+              </w:rPr>
+              <w:t xml:space="preserve">  ▪ C5 Comunicarse de forma oral y escrita usando el idioma inglés en situaciones socio laborales a un nivel elemental en modalidad intensiva. según la tabla de competencias TOEIC y CEFR._1</w:t>
+            </w:r>
+          </w:p>
+          <w:p>
+            <w:pPr>
+              <w:spacing w:after="240" w:before="240" w:lineRule="auto"/>
+              <w:rPr>
+                <w:rFonts w:ascii="Arial" w:cs="Arial" w:eastAsia="Arial" w:hAnsi="Arial"/>
+                <w:sz w:val="20"/>
+                <w:szCs w:val="20"/>
+              </w:rPr>
+            </w:pPr>
+            <w:r>
+              <w:rPr>
                 <w:i w:val="1"/>
                 <w:color w:val="548dd4"/>
                 <w:sz w:val="20"/>
                 <w:szCs w:val="20"/>
                 <w:rtl w:val="0"/>
               </w:rPr>
-              <w:t xml:space="preserve">Menciona las competencias de tu Plan de Estudio que vas a abordar en tu Proyecto APT. </w:t>
-            </w:r>
-          </w:p>
-          <w:p>
-            <w:pPr>
-              <w:spacing w:after="240" w:lineRule="auto"/>
-              <w:rPr>
-                <w:rFonts w:ascii="Arial" w:cs="Arial" w:eastAsia="Arial" w:hAnsi="Arial"/>
-                <w:b w:val="1"/>
-                <w:sz w:val="20"/>
-                <w:szCs w:val="20"/>
-              </w:rPr>
-            </w:pPr>
-            <w:r>
-              <w:rPr>
-                <w:rFonts w:ascii="Arial" w:cs="Arial" w:eastAsia="Arial" w:hAnsi="Arial"/>
-                <w:b w:val="1"/>
-                <w:sz w:val="20"/>
-                <w:szCs w:val="20"/>
-                <w:rtl w:val="0"/>
-              </w:rPr>
-              <w:t xml:space="preserve">Las competencias más importantes dadas son:</w:t>
-            </w:r>
-          </w:p>
-          <w:p>
-            <w:pPr>
-              <w:spacing w:after="240" w:before="240" w:lineRule="auto"/>
-              <w:rPr>
-                <w:rFonts w:ascii="Arial" w:cs="Arial" w:eastAsia="Arial" w:hAnsi="Arial"/>
-                <w:sz w:val="20"/>
-                <w:szCs w:val="20"/>
-              </w:rPr>
-            </w:pPr>
-            <w:r>
-              <w:rPr>
-                <w:rFonts w:ascii="Arial" w:cs="Arial" w:eastAsia="Arial" w:hAnsi="Arial"/>
-                <w:sz w:val="20"/>
-                <w:szCs w:val="20"/>
-                <w:rtl w:val="0"/>
-              </w:rPr>
-              <w:t xml:space="preserve"> ▪ C1 Realizar pruebas de certificación tanto de los productos como de los procesos utilizando buenas prácticas definidas por la industria. </w:t>
-            </w:r>
-          </w:p>
-          <w:p>
-            <w:pPr>
-              <w:spacing w:after="240" w:before="240" w:lineRule="auto"/>
-              <w:rPr>
-                <w:rFonts w:ascii="Arial" w:cs="Arial" w:eastAsia="Arial" w:hAnsi="Arial"/>
-                <w:sz w:val="20"/>
-                <w:szCs w:val="20"/>
-              </w:rPr>
-            </w:pPr>
-            <w:r>
-              <w:rPr>
-                <w:rFonts w:ascii="Arial" w:cs="Arial" w:eastAsia="Arial" w:hAnsi="Arial"/>
-                <w:sz w:val="20"/>
-                <w:szCs w:val="20"/>
-                <w:rtl w:val="0"/>
-              </w:rPr>
-              <w:t xml:space="preserve"> ▪ C2 Gestionar proyectos informáticos, ofreciendo alternativas para la toma de decisiones de acuerdo a los requerimientos de la organización. </w:t>
-            </w:r>
-          </w:p>
-          <w:p>
-            <w:pPr>
-              <w:spacing w:after="240" w:before="240" w:lineRule="auto"/>
-              <w:rPr>
-                <w:rFonts w:ascii="Arial" w:cs="Arial" w:eastAsia="Arial" w:hAnsi="Arial"/>
-                <w:sz w:val="20"/>
-                <w:szCs w:val="20"/>
-              </w:rPr>
-            </w:pPr>
-            <w:r>
-              <w:rPr>
-                <w:rFonts w:ascii="Arial" w:cs="Arial" w:eastAsia="Arial" w:hAnsi="Arial"/>
-                <w:sz w:val="20"/>
-                <w:szCs w:val="20"/>
-                <w:rtl w:val="0"/>
-              </w:rPr>
-              <w:t xml:space="preserve"> ▪ C3 Construir modelos de datos para soportar los requerimientos de la organización de acuerdo a un diseño definido y escalable en el tiempo. </w:t>
-            </w:r>
-          </w:p>
-          <w:p>
-            <w:pPr>
-              <w:spacing w:after="240" w:before="240" w:lineRule="auto"/>
-              <w:rPr>
-                <w:rFonts w:ascii="Arial" w:cs="Arial" w:eastAsia="Arial" w:hAnsi="Arial"/>
-                <w:sz w:val="20"/>
-                <w:szCs w:val="20"/>
-              </w:rPr>
-            </w:pPr>
-            <w:r>
-              <w:rPr>
-                <w:rFonts w:ascii="Arial" w:cs="Arial" w:eastAsia="Arial" w:hAnsi="Arial"/>
-                <w:sz w:val="20"/>
-                <w:szCs w:val="20"/>
-                <w:rtl w:val="0"/>
-              </w:rPr>
-              <w:t xml:space="preserve"> ▪ C4 Desarrollar una solución de software utilizando técnicas que permitan sistematizar el proceso de desarrollo y mantenimiento, asegurando el logro de los objetivos. </w:t>
-            </w:r>
-          </w:p>
-          <w:p>
-            <w:pPr>
-              <w:spacing w:after="240" w:before="240" w:lineRule="auto"/>
-              <w:rPr>
-                <w:rFonts w:ascii="Arial" w:cs="Arial" w:eastAsia="Arial" w:hAnsi="Arial"/>
-                <w:sz w:val="20"/>
-                <w:szCs w:val="20"/>
-              </w:rPr>
-            </w:pPr>
-            <w:r>
-              <w:rPr>
-                <w:rFonts w:ascii="Arial" w:cs="Arial" w:eastAsia="Arial" w:hAnsi="Arial"/>
-                <w:sz w:val="20"/>
-                <w:szCs w:val="20"/>
-                <w:rtl w:val="0"/>
-              </w:rPr>
-              <w:t xml:space="preserve">  ▪ C5 Comunicarse de forma oral y escrita usando el idioma inglés en situaciones socio laborales a un nivel elemental en modalidad intensiva. según la tabla de competencias TOEIC y CEFR._1</w:t>
-            </w:r>
-          </w:p>
-          <w:p>
-            <w:pPr>
-              <w:spacing w:after="240" w:before="240" w:lineRule="auto"/>
-              <w:rPr>
-                <w:rFonts w:ascii="Arial" w:cs="Arial" w:eastAsia="Arial" w:hAnsi="Arial"/>
-                <w:sz w:val="20"/>
-                <w:szCs w:val="20"/>
-              </w:rPr>
-            </w:pPr>
-            <w:r>
-              <w:rPr>
-                <w:i w:val="1"/>
-                <w:color w:val="548dd4"/>
-                <w:sz w:val="20"/>
-                <w:szCs w:val="20"/>
-                <w:rtl w:val="0"/>
-              </w:rPr>
               <w:br w:type="textWrapping"/>
             </w:r>
             <w:r>
@@ -1645,7 +1583,7 @@
             <w:pPr>
               <w:numPr>
                 <w:ilvl w:val="0"/>
-                <w:numId w:val="9"/>
+                <w:numId w:val="7"/>
               </w:numPr>
               <w:spacing w:after="0" w:afterAutospacing="0" w:before="240" w:lineRule="auto"/>
               <w:ind w:left="720" w:hanging="360"/>
@@ -1670,7 +1608,7 @@
             <w:pPr>
               <w:numPr>
                 <w:ilvl w:val="0"/>
-                <w:numId w:val="9"/>
+                <w:numId w:val="7"/>
               </w:numPr>
               <w:spacing w:after="0" w:afterAutospacing="0" w:before="0" w:beforeAutospacing="0" w:lineRule="auto"/>
               <w:ind w:left="720" w:hanging="360"/>
@@ -1695,7 +1633,7 @@
             <w:pPr>
               <w:numPr>
                 <w:ilvl w:val="0"/>
-                <w:numId w:val="9"/>
+                <w:numId w:val="7"/>
               </w:numPr>
               <w:spacing w:after="240" w:before="0" w:beforeAutospacing="0" w:lineRule="auto"/>
               <w:ind w:left="720" w:hanging="360"/>
@@ -1888,20 +1826,8 @@
             </w:pPr>
             <w:r>
               <w:rPr>
-                <w:rFonts w:ascii="Calibri" w:cs="Calibri" w:eastAsia="Calibri" w:hAnsi="Calibri"/>
-                <w:b w:val="0"/>
-                <w:i w:val="0"/>
-                <w:smallCaps w:val="0"/>
-                <w:strike w:val="0"/>
-                <w:color w:val="1f3864"/>
-                <w:sz w:val="22"/>
-                <w:szCs w:val="22"/>
-                <w:u w:val="none"/>
-                <w:shd w:fill="auto" w:val="clear"/>
-                <w:vertAlign w:val="baseline"/>
-                <w:rtl w:val="0"/>
-              </w:rPr>
-              <w:t xml:space="preserve">A continuación, se presentan distintos campos que debes completar con la información solicitada. Esta sección busca que describas en detalle tu proyecto y justifiques su relevancia y pertinencia.  </w:t>
+                <w:rtl w:val="0"/>
+              </w:rPr>
             </w:r>
           </w:p>
         </w:tc>
@@ -1985,246 +1911,6 @@
             <w:pPr>
               <w:jc w:val="both"/>
               <w:rPr>
-                <w:rFonts w:ascii="Calibri" w:cs="Calibri" w:eastAsia="Calibri" w:hAnsi="Calibri"/>
-                <w:i w:val="1"/>
-                <w:color w:val="548dd4"/>
-                <w:sz w:val="20"/>
-                <w:szCs w:val="20"/>
-              </w:rPr>
-            </w:pPr>
-            <w:r>
-              <w:rPr>
-                <w:rFonts w:ascii="Calibri" w:cs="Calibri" w:eastAsia="Calibri" w:hAnsi="Calibri"/>
-                <w:i w:val="1"/>
-                <w:color w:val="548dd4"/>
-                <w:sz w:val="20"/>
-                <w:szCs w:val="20"/>
-                <w:rtl w:val="0"/>
-              </w:rPr>
-              <w:t xml:space="preserve">Todo proyecto, ya sea una innovación, producto, servicio, etc., pretende dar respuesta a una situación o problemática. Señala qué problema busca solucionar tu proyecto y la relevancia que tiene para el campo laboral de tu carrera. También menciona el contexto en que esta problemática se sitúa (lugar, a quienes impactaría, etc.). Es importante que esta problemática sea relevante en el contexto de la profesión, siendo su resolución un aporte real o simulado a la organización u entorno en el que se sitúa. Algunas preguntas que pueden ayudarte a responder este apartado son: </w:t>
-            </w:r>
-          </w:p>
-          <w:p>
-            <w:pPr>
-              <w:keepNext w:val="0"/>
-              <w:keepLines w:val="0"/>
-              <w:pageBreakBefore w:val="0"/>
-              <w:widowControl w:val="1"/>
-              <w:numPr>
-                <w:ilvl w:val="0"/>
-                <w:numId w:val="6"/>
-              </w:numPr>
-              <w:pBdr>
-                <w:top w:space="0" w:sz="0" w:val="nil"/>
-                <w:left w:space="0" w:sz="0" w:val="nil"/>
-                <w:bottom w:space="0" w:sz="0" w:val="nil"/>
-                <w:right w:space="0" w:sz="0" w:val="nil"/>
-                <w:between w:space="0" w:sz="0" w:val="nil"/>
-              </w:pBdr>
-              <w:shd w:fill="auto" w:val="clear"/>
-              <w:spacing w:after="0" w:before="0" w:line="259" w:lineRule="auto"/>
-              <w:ind w:left="720" w:right="0" w:hanging="360"/>
-              <w:jc w:val="both"/>
-              <w:rPr>
-                <w:rFonts w:ascii="Calibri" w:cs="Calibri" w:eastAsia="Calibri" w:hAnsi="Calibri"/>
-                <w:b w:val="0"/>
-                <w:i w:val="1"/>
-                <w:smallCaps w:val="0"/>
-                <w:strike w:val="0"/>
-                <w:color w:val="548dd4"/>
-                <w:sz w:val="20"/>
-                <w:szCs w:val="20"/>
-                <w:u w:val="none"/>
-                <w:shd w:fill="auto" w:val="clear"/>
-                <w:vertAlign w:val="baseline"/>
-              </w:rPr>
-            </w:pPr>
-            <w:r>
-              <w:rPr>
-                <w:rFonts w:ascii="Calibri" w:cs="Calibri" w:eastAsia="Calibri" w:hAnsi="Calibri"/>
-                <w:b w:val="0"/>
-                <w:i w:val="1"/>
-                <w:smallCaps w:val="0"/>
-                <w:strike w:val="0"/>
-                <w:color w:val="548dd4"/>
-                <w:sz w:val="20"/>
-                <w:szCs w:val="20"/>
-                <w:u w:val="none"/>
-                <w:shd w:fill="auto" w:val="clear"/>
-                <w:vertAlign w:val="baseline"/>
-                <w:rtl w:val="0"/>
-              </w:rPr>
-              <w:t xml:space="preserve">¿Por qué escogiste este tema? ¿Por qué es relevante este tema para el campo laboral de tu carrera?</w:t>
-            </w:r>
-          </w:p>
-          <w:p>
-            <w:pPr>
-              <w:keepNext w:val="0"/>
-              <w:keepLines w:val="0"/>
-              <w:pageBreakBefore w:val="0"/>
-              <w:widowControl w:val="1"/>
-              <w:numPr>
-                <w:ilvl w:val="0"/>
-                <w:numId w:val="6"/>
-              </w:numPr>
-              <w:pBdr>
-                <w:top w:space="0" w:sz="0" w:val="nil"/>
-                <w:left w:space="0" w:sz="0" w:val="nil"/>
-                <w:bottom w:space="0" w:sz="0" w:val="nil"/>
-                <w:right w:space="0" w:sz="0" w:val="nil"/>
-                <w:between w:space="0" w:sz="0" w:val="nil"/>
-              </w:pBdr>
-              <w:shd w:fill="auto" w:val="clear"/>
-              <w:spacing w:after="0" w:before="0" w:line="259" w:lineRule="auto"/>
-              <w:ind w:left="720" w:right="0" w:hanging="360"/>
-              <w:jc w:val="both"/>
-              <w:rPr>
-                <w:rFonts w:ascii="Calibri" w:cs="Calibri" w:eastAsia="Calibri" w:hAnsi="Calibri"/>
-                <w:b w:val="1"/>
-                <w:i w:val="1"/>
-                <w:smallCaps w:val="0"/>
-                <w:strike w:val="0"/>
-                <w:color w:val="548dd4"/>
-                <w:sz w:val="20"/>
-                <w:szCs w:val="20"/>
-                <w:u w:val="none"/>
-                <w:shd w:fill="auto" w:val="clear"/>
-                <w:vertAlign w:val="baseline"/>
-              </w:rPr>
-            </w:pPr>
-            <w:r>
-              <w:rPr>
-                <w:rFonts w:ascii="Calibri" w:cs="Calibri" w:eastAsia="Calibri" w:hAnsi="Calibri"/>
-                <w:b w:val="0"/>
-                <w:i w:val="1"/>
-                <w:smallCaps w:val="0"/>
-                <w:strike w:val="0"/>
-                <w:color w:val="548dd4"/>
-                <w:sz w:val="20"/>
-                <w:szCs w:val="20"/>
-                <w:u w:val="none"/>
-                <w:shd w:fill="auto" w:val="clear"/>
-                <w:vertAlign w:val="baseline"/>
-                <w:rtl w:val="0"/>
-              </w:rPr>
-              <w:t xml:space="preserve">¿Dónde se ubica la situación que vas a abordar? (Ej.: País, región, comuna o institución) ¿Cuáles son las características principales de ese lugar? </w:t>
-            </w:r>
-            <w:r>
-              <w:rPr>
-                <w:rtl w:val="0"/>
-              </w:rPr>
-            </w:r>
-          </w:p>
-          <w:p>
-            <w:pPr>
-              <w:keepNext w:val="0"/>
-              <w:keepLines w:val="0"/>
-              <w:pageBreakBefore w:val="0"/>
-              <w:widowControl w:val="1"/>
-              <w:numPr>
-                <w:ilvl w:val="0"/>
-                <w:numId w:val="6"/>
-              </w:numPr>
-              <w:pBdr>
-                <w:top w:space="0" w:sz="0" w:val="nil"/>
-                <w:left w:space="0" w:sz="0" w:val="nil"/>
-                <w:bottom w:space="0" w:sz="0" w:val="nil"/>
-                <w:right w:space="0" w:sz="0" w:val="nil"/>
-                <w:between w:space="0" w:sz="0" w:val="nil"/>
-              </w:pBdr>
-              <w:shd w:fill="auto" w:val="clear"/>
-              <w:spacing w:after="0" w:before="0" w:line="259" w:lineRule="auto"/>
-              <w:ind w:left="720" w:right="0" w:hanging="360"/>
-              <w:jc w:val="both"/>
-              <w:rPr>
-                <w:rFonts w:ascii="Calibri" w:cs="Calibri" w:eastAsia="Calibri" w:hAnsi="Calibri"/>
-                <w:b w:val="0"/>
-                <w:i w:val="1"/>
-                <w:smallCaps w:val="0"/>
-                <w:strike w:val="0"/>
-                <w:color w:val="548dd4"/>
-                <w:sz w:val="20"/>
-                <w:szCs w:val="20"/>
-                <w:u w:val="none"/>
-                <w:shd w:fill="auto" w:val="clear"/>
-                <w:vertAlign w:val="baseline"/>
-              </w:rPr>
-            </w:pPr>
-            <w:r>
-              <w:rPr>
-                <w:rFonts w:ascii="Calibri" w:cs="Calibri" w:eastAsia="Calibri" w:hAnsi="Calibri"/>
-                <w:b w:val="0"/>
-                <w:i w:val="1"/>
-                <w:smallCaps w:val="0"/>
-                <w:strike w:val="0"/>
-                <w:color w:val="548dd4"/>
-                <w:sz w:val="20"/>
-                <w:szCs w:val="20"/>
-                <w:u w:val="none"/>
-                <w:shd w:fill="auto" w:val="clear"/>
-                <w:vertAlign w:val="baseline"/>
-                <w:rtl w:val="0"/>
-              </w:rPr>
-              <w:t xml:space="preserve">¿A quiénes afecta o impacta la situación que vas a abordar? (Ej.: Grupo etario, usuarios de algún servicio, etc.).</w:t>
-            </w:r>
-          </w:p>
-          <w:p>
-            <w:pPr>
-              <w:keepNext w:val="0"/>
-              <w:keepLines w:val="0"/>
-              <w:pageBreakBefore w:val="0"/>
-              <w:widowControl w:val="1"/>
-              <w:numPr>
-                <w:ilvl w:val="0"/>
-                <w:numId w:val="6"/>
-              </w:numPr>
-              <w:pBdr>
-                <w:top w:space="0" w:sz="0" w:val="nil"/>
-                <w:left w:space="0" w:sz="0" w:val="nil"/>
-                <w:bottom w:space="0" w:sz="0" w:val="nil"/>
-                <w:right w:space="0" w:sz="0" w:val="nil"/>
-                <w:between w:space="0" w:sz="0" w:val="nil"/>
-              </w:pBdr>
-              <w:shd w:fill="auto" w:val="clear"/>
-              <w:spacing w:after="160" w:before="0" w:line="259" w:lineRule="auto"/>
-              <w:ind w:left="720" w:right="0" w:hanging="360"/>
-              <w:jc w:val="both"/>
-              <w:rPr>
-                <w:rFonts w:ascii="Calibri" w:cs="Calibri" w:eastAsia="Calibri" w:hAnsi="Calibri"/>
-                <w:b w:val="0"/>
-                <w:i w:val="1"/>
-                <w:smallCaps w:val="0"/>
-                <w:strike w:val="0"/>
-                <w:color w:val="548dd4"/>
-                <w:sz w:val="20"/>
-                <w:szCs w:val="20"/>
-                <w:u w:val="none"/>
-                <w:shd w:fill="auto" w:val="clear"/>
-                <w:vertAlign w:val="baseline"/>
-              </w:rPr>
-            </w:pPr>
-            <w:r>
-              <w:rPr>
-                <w:rFonts w:ascii="Calibri" w:cs="Calibri" w:eastAsia="Calibri" w:hAnsi="Calibri"/>
-                <w:b w:val="0"/>
-                <w:i w:val="1"/>
-                <w:smallCaps w:val="0"/>
-                <w:strike w:val="0"/>
-                <w:color w:val="548dd4"/>
-                <w:sz w:val="20"/>
-                <w:szCs w:val="20"/>
-                <w:u w:val="none"/>
-                <w:shd w:fill="auto" w:val="clear"/>
-                <w:vertAlign w:val="baseline"/>
-                <w:rtl w:val="0"/>
-              </w:rPr>
-              <w:t xml:space="preserve">¿Cuál sería el aporte de valor (real o simulado) de tu Proyecto APT para el contexto laboral y/o social en que se situaría?</w:t>
-            </w:r>
-          </w:p>
-          <w:p>
-            <w:pPr>
-              <w:jc w:val="both"/>
-              <w:rPr>
                 <w:rFonts w:ascii="Arial" w:cs="Arial" w:eastAsia="Arial" w:hAnsi="Arial"/>
                 <w:sz w:val="20"/>
                 <w:szCs w:val="20"/>
@@ -2443,29 +2129,6 @@
             <w:pPr>
               <w:jc w:val="both"/>
               <w:rPr>
-                <w:rFonts w:ascii="Calibri" w:cs="Calibri" w:eastAsia="Calibri" w:hAnsi="Calibri"/>
-                <w:i w:val="1"/>
-                <w:color w:val="548dd4"/>
-                <w:sz w:val="20"/>
-                <w:szCs w:val="20"/>
-              </w:rPr>
-            </w:pPr>
-            <w:r>
-              <w:rPr>
-                <w:rFonts w:ascii="Calibri" w:cs="Calibri" w:eastAsia="Calibri" w:hAnsi="Calibri"/>
-                <w:i w:val="1"/>
-                <w:color w:val="548dd4"/>
-                <w:sz w:val="20"/>
-                <w:szCs w:val="20"/>
-                <w:rtl w:val="0"/>
-              </w:rPr>
-              <w:t xml:space="preserve">Señala qué se espera lograr con el proyecto (objetivo) y describe brevemente en qué consistiría, cómo planeas abordar la problemática presentada en el apartado anterior. </w:t>
-            </w:r>
-          </w:p>
-          <w:p>
-            <w:pPr>
-              <w:jc w:val="both"/>
-              <w:rPr>
                 <w:rFonts w:ascii="Arial" w:cs="Arial" w:eastAsia="Arial" w:hAnsi="Arial"/>
                 <w:sz w:val="20"/>
                 <w:szCs w:val="20"/>
@@ -2580,52 +2243,6 @@
             <w:pPr>
               <w:jc w:val="both"/>
               <w:rPr>
-                <w:rFonts w:ascii="Calibri" w:cs="Calibri" w:eastAsia="Calibri" w:hAnsi="Calibri"/>
-                <w:i w:val="1"/>
-                <w:color w:val="548dd4"/>
-                <w:sz w:val="20"/>
-                <w:szCs w:val="20"/>
-              </w:rPr>
-            </w:pPr>
-            <w:r>
-              <w:rPr>
-                <w:rFonts w:ascii="Calibri" w:cs="Calibri" w:eastAsia="Calibri" w:hAnsi="Calibri"/>
-                <w:i w:val="1"/>
-                <w:color w:val="548dd4"/>
-                <w:sz w:val="20"/>
-                <w:szCs w:val="20"/>
-                <w:rtl w:val="0"/>
-              </w:rPr>
-              <w:t xml:space="preserve">Justifica cómo se relaciona tu Proyecto APT con el perfil de egreso de tu carrera y, en particular, con las competencias del perfil de egreso que seleccionaste anteriormente. </w:t>
-            </w:r>
-          </w:p>
-          <w:p>
-            <w:pPr>
-              <w:jc w:val="both"/>
-              <w:rPr>
-                <w:rFonts w:ascii="Calibri" w:cs="Calibri" w:eastAsia="Calibri" w:hAnsi="Calibri"/>
-                <w:i w:val="1"/>
-                <w:color w:val="548dd4"/>
-                <w:sz w:val="20"/>
-                <w:szCs w:val="20"/>
-              </w:rPr>
-            </w:pPr>
-            <w:r>
-              <w:rPr>
-                <w:rFonts w:ascii="Calibri" w:cs="Calibri" w:eastAsia="Calibri" w:hAnsi="Calibri"/>
-                <w:i w:val="1"/>
-                <w:color w:val="548dd4"/>
-                <w:sz w:val="20"/>
-                <w:szCs w:val="20"/>
-                <w:rtl w:val="0"/>
-              </w:rPr>
-              <w:t xml:space="preserve">¿De qué manera se relaciona el Proyecto APT con el perfil de egreso de tu carrera? ¿De qué manera son necesarias las competencias que seleccionaste para resolver la problemática a trabajar? </w:t>
-            </w:r>
-          </w:p>
-          <w:p>
-            <w:pPr>
-              <w:jc w:val="both"/>
-              <w:rPr>
                 <w:rFonts w:ascii="Arial" w:cs="Arial" w:eastAsia="Arial" w:hAnsi="Arial"/>
                 <w:sz w:val="20"/>
                 <w:szCs w:val="20"/>
@@ -2681,52 +2298,6 @@
           </w:tcPr>
           <w:p>
             <w:pPr>
-              <w:jc w:val="both"/>
-              <w:rPr>
-                <w:rFonts w:ascii="Calibri" w:cs="Calibri" w:eastAsia="Calibri" w:hAnsi="Calibri"/>
-                <w:i w:val="1"/>
-                <w:color w:val="548dd4"/>
-                <w:sz w:val="20"/>
-                <w:szCs w:val="20"/>
-              </w:rPr>
-            </w:pPr>
-            <w:r>
-              <w:rPr>
-                <w:rFonts w:ascii="Calibri" w:cs="Calibri" w:eastAsia="Calibri" w:hAnsi="Calibri"/>
-                <w:i w:val="1"/>
-                <w:color w:val="548dd4"/>
-                <w:sz w:val="20"/>
-                <w:szCs w:val="20"/>
-                <w:rtl w:val="0"/>
-              </w:rPr>
-              <w:t xml:space="preserve">Señala cómo se relaciona el Proyecto APT que propones con tus intereses profesionales.</w:t>
-            </w:r>
-          </w:p>
-          <w:p>
-            <w:pPr>
-              <w:jc w:val="both"/>
-              <w:rPr>
-                <w:rFonts w:ascii="Calibri" w:cs="Calibri" w:eastAsia="Calibri" w:hAnsi="Calibri"/>
-                <w:i w:val="1"/>
-                <w:color w:val="548dd4"/>
-                <w:sz w:val="20"/>
-                <w:szCs w:val="20"/>
-              </w:rPr>
-            </w:pPr>
-            <w:r>
-              <w:rPr>
-                <w:rFonts w:ascii="Calibri" w:cs="Calibri" w:eastAsia="Calibri" w:hAnsi="Calibri"/>
-                <w:i w:val="1"/>
-                <w:color w:val="548dd4"/>
-                <w:sz w:val="20"/>
-                <w:szCs w:val="20"/>
-                <w:rtl w:val="0"/>
-              </w:rPr>
-              <w:t xml:space="preserve">¿Cuáles son tus intereses profesionales?  ¿Qué aspectos de tus intereses profesionales se ven reflejados en tu Proyecto APT? Realizar este Proyecto APT, ¿de qué manera va a contribuir a tu desarrollo profesional? </w:t>
-            </w:r>
-          </w:p>
-          <w:p>
-            <w:pPr>
               <w:spacing w:after="240" w:lineRule="auto"/>
               <w:jc w:val="both"/>
               <w:rPr>
@@ -2911,510 +2482,6 @@
           <w:tcPr>
             <w:vAlign w:val="center"/>
           </w:tcPr>
-          <w:p>
-            <w:pPr>
-              <w:jc w:val="both"/>
-              <w:rPr>
-                <w:rFonts w:ascii="Calibri" w:cs="Calibri" w:eastAsia="Calibri" w:hAnsi="Calibri"/>
-                <w:i w:val="1"/>
-                <w:color w:val="548dd4"/>
-                <w:sz w:val="20"/>
-                <w:szCs w:val="20"/>
-              </w:rPr>
-            </w:pPr>
-            <w:r>
-              <w:rPr>
-                <w:rFonts w:ascii="Calibri" w:cs="Calibri" w:eastAsia="Calibri" w:hAnsi="Calibri"/>
-                <w:i w:val="1"/>
-                <w:color w:val="548dd4"/>
-                <w:sz w:val="20"/>
-                <w:szCs w:val="20"/>
-                <w:rtl w:val="0"/>
-              </w:rPr>
-              <w:t xml:space="preserve">Justifica brevemente por qué es posible desarrollar tu proyecto APT. Considera el tiempo y materiales que necesitas para desarrollarlo, así como los posibles factores externos que podrían dificultar y facilitar su desarrollo.  </w:t>
-            </w:r>
-          </w:p>
-          <w:p>
-            <w:pPr>
-              <w:rPr>
-                <w:rFonts w:ascii="Calibri" w:cs="Calibri" w:eastAsia="Calibri" w:hAnsi="Calibri"/>
-                <w:i w:val="1"/>
-                <w:color w:val="548dd4"/>
-                <w:sz w:val="20"/>
-                <w:szCs w:val="20"/>
-              </w:rPr>
-            </w:pPr>
-            <w:r>
-              <w:rPr>
-                <w:rFonts w:ascii="Calibri" w:cs="Calibri" w:eastAsia="Calibri" w:hAnsi="Calibri"/>
-                <w:i w:val="1"/>
-                <w:color w:val="548dd4"/>
-                <w:sz w:val="20"/>
-                <w:szCs w:val="20"/>
-                <w:rtl w:val="0"/>
-              </w:rPr>
-              <w:t xml:space="preserve">¿Por qué crees es posible desarrollar tu Proyecto APT? Para responder esta pregunta debes tener en consideración:</w:t>
-            </w:r>
-          </w:p>
-          <w:p>
-            <w:pPr>
-              <w:keepNext w:val="0"/>
-              <w:keepLines w:val="0"/>
-              <w:pageBreakBefore w:val="0"/>
-              <w:widowControl w:val="1"/>
-              <w:numPr>
-                <w:ilvl w:val="0"/>
-                <w:numId w:val="5"/>
-              </w:numPr>
-              <w:pBdr>
-                <w:top w:space="0" w:sz="0" w:val="nil"/>
-                <w:left w:space="0" w:sz="0" w:val="nil"/>
-                <w:bottom w:space="0" w:sz="0" w:val="nil"/>
-                <w:right w:space="0" w:sz="0" w:val="nil"/>
-                <w:between w:space="0" w:sz="0" w:val="nil"/>
-              </w:pBdr>
-              <w:shd w:fill="auto" w:val="clear"/>
-              <w:spacing w:after="0" w:before="0" w:line="259" w:lineRule="auto"/>
-              <w:ind w:left="720" w:right="0" w:hanging="360"/>
-              <w:jc w:val="left"/>
-              <w:rPr>
-                <w:rFonts w:ascii="Calibri" w:cs="Calibri" w:eastAsia="Calibri" w:hAnsi="Calibri"/>
-                <w:b w:val="0"/>
-                <w:i w:val="1"/>
-                <w:smallCaps w:val="0"/>
-                <w:strike w:val="0"/>
-                <w:color w:val="548dd4"/>
-                <w:sz w:val="20"/>
-                <w:szCs w:val="20"/>
-                <w:u w:val="none"/>
-                <w:shd w:fill="auto" w:val="clear"/>
-                <w:vertAlign w:val="baseline"/>
-              </w:rPr>
-            </w:pPr>
-            <w:r>
-              <w:rPr>
-                <w:rFonts w:ascii="Calibri" w:cs="Calibri" w:eastAsia="Calibri" w:hAnsi="Calibri"/>
-                <w:b w:val="0"/>
-                <w:i w:val="1"/>
-                <w:smallCaps w:val="0"/>
-                <w:strike w:val="0"/>
-                <w:color w:val="548dd4"/>
-                <w:sz w:val="20"/>
-                <w:szCs w:val="20"/>
-                <w:u w:val="none"/>
-                <w:shd w:fill="auto" w:val="clear"/>
-                <w:vertAlign w:val="baseline"/>
-                <w:rtl w:val="0"/>
-              </w:rPr>
-              <w:t xml:space="preserve">Duración del semestre</w:t>
-            </w:r>
-          </w:p>
-          <w:p>
-            <w:pPr>
-              <w:keepNext w:val="0"/>
-              <w:keepLines w:val="0"/>
-              <w:pageBreakBefore w:val="0"/>
-              <w:widowControl w:val="1"/>
-              <w:numPr>
-                <w:ilvl w:val="0"/>
-                <w:numId w:val="5"/>
-              </w:numPr>
-              <w:pBdr>
-                <w:top w:space="0" w:sz="0" w:val="nil"/>
-                <w:left w:space="0" w:sz="0" w:val="nil"/>
-                <w:bottom w:space="0" w:sz="0" w:val="nil"/>
-                <w:right w:space="0" w:sz="0" w:val="nil"/>
-                <w:between w:space="0" w:sz="0" w:val="nil"/>
-              </w:pBdr>
-              <w:shd w:fill="auto" w:val="clear"/>
-              <w:spacing w:after="0" w:before="0" w:line="259" w:lineRule="auto"/>
-              <w:ind w:left="720" w:right="0" w:hanging="360"/>
-              <w:jc w:val="left"/>
-              <w:rPr>
-                <w:rFonts w:ascii="Calibri" w:cs="Calibri" w:eastAsia="Calibri" w:hAnsi="Calibri"/>
-                <w:b w:val="0"/>
-                <w:i w:val="1"/>
-                <w:smallCaps w:val="0"/>
-                <w:strike w:val="0"/>
-                <w:color w:val="548dd4"/>
-                <w:sz w:val="20"/>
-                <w:szCs w:val="20"/>
-                <w:u w:val="none"/>
-                <w:shd w:fill="auto" w:val="clear"/>
-                <w:vertAlign w:val="baseline"/>
-              </w:rPr>
-            </w:pPr>
-            <w:r>
-              <w:rPr>
-                <w:rFonts w:ascii="Calibri" w:cs="Calibri" w:eastAsia="Calibri" w:hAnsi="Calibri"/>
-                <w:b w:val="0"/>
-                <w:i w:val="1"/>
-                <w:smallCaps w:val="0"/>
-                <w:strike w:val="0"/>
-                <w:color w:val="548dd4"/>
-                <w:sz w:val="20"/>
-                <w:szCs w:val="20"/>
-                <w:u w:val="none"/>
-                <w:shd w:fill="auto" w:val="clear"/>
-                <w:vertAlign w:val="baseline"/>
-                <w:rtl w:val="0"/>
-              </w:rPr>
-              <w:t xml:space="preserve">Horas asignadas a la asignatura </w:t>
-            </w:r>
-          </w:p>
-          <w:p>
-            <w:pPr>
-              <w:keepNext w:val="0"/>
-              <w:keepLines w:val="0"/>
-              <w:pageBreakBefore w:val="0"/>
-              <w:widowControl w:val="1"/>
-              <w:numPr>
-                <w:ilvl w:val="0"/>
-                <w:numId w:val="5"/>
-              </w:numPr>
-              <w:pBdr>
-                <w:top w:space="0" w:sz="0" w:val="nil"/>
-                <w:left w:space="0" w:sz="0" w:val="nil"/>
-                <w:bottom w:space="0" w:sz="0" w:val="nil"/>
-                <w:right w:space="0" w:sz="0" w:val="nil"/>
-                <w:between w:space="0" w:sz="0" w:val="nil"/>
-              </w:pBdr>
-              <w:shd w:fill="auto" w:val="clear"/>
-              <w:spacing w:after="0" w:before="0" w:line="259" w:lineRule="auto"/>
-              <w:ind w:left="720" w:right="0" w:hanging="360"/>
-              <w:jc w:val="left"/>
-              <w:rPr>
-                <w:rFonts w:ascii="Calibri" w:cs="Calibri" w:eastAsia="Calibri" w:hAnsi="Calibri"/>
-                <w:b w:val="0"/>
-                <w:i w:val="1"/>
-                <w:smallCaps w:val="0"/>
-                <w:strike w:val="0"/>
-                <w:color w:val="548dd4"/>
-                <w:sz w:val="20"/>
-                <w:szCs w:val="20"/>
-                <w:u w:val="none"/>
-                <w:shd w:fill="auto" w:val="clear"/>
-                <w:vertAlign w:val="baseline"/>
-              </w:rPr>
-            </w:pPr>
-            <w:r>
-              <w:rPr>
-                <w:rFonts w:ascii="Calibri" w:cs="Calibri" w:eastAsia="Calibri" w:hAnsi="Calibri"/>
-                <w:b w:val="0"/>
-                <w:i w:val="1"/>
-                <w:smallCaps w:val="0"/>
-                <w:strike w:val="0"/>
-                <w:color w:val="548dd4"/>
-                <w:sz w:val="20"/>
-                <w:szCs w:val="20"/>
-                <w:u w:val="none"/>
-                <w:shd w:fill="auto" w:val="clear"/>
-                <w:vertAlign w:val="baseline"/>
-                <w:rtl w:val="0"/>
-              </w:rPr>
-              <w:t xml:space="preserve">Materiales requeridos</w:t>
-            </w:r>
-          </w:p>
-          <w:p>
-            <w:pPr>
-              <w:keepNext w:val="0"/>
-              <w:keepLines w:val="0"/>
-              <w:pageBreakBefore w:val="0"/>
-              <w:widowControl w:val="1"/>
-              <w:numPr>
-                <w:ilvl w:val="0"/>
-                <w:numId w:val="5"/>
-              </w:numPr>
-              <w:pBdr>
-                <w:top w:space="0" w:sz="0" w:val="nil"/>
-                <w:left w:space="0" w:sz="0" w:val="nil"/>
-                <w:bottom w:space="0" w:sz="0" w:val="nil"/>
-                <w:right w:space="0" w:sz="0" w:val="nil"/>
-                <w:between w:space="0" w:sz="0" w:val="nil"/>
-              </w:pBdr>
-              <w:shd w:fill="auto" w:val="clear"/>
-              <w:spacing w:after="0" w:before="0" w:line="259" w:lineRule="auto"/>
-              <w:ind w:left="720" w:right="0" w:hanging="360"/>
-              <w:jc w:val="left"/>
-              <w:rPr>
-                <w:rFonts w:ascii="Calibri" w:cs="Calibri" w:eastAsia="Calibri" w:hAnsi="Calibri"/>
-                <w:b w:val="0"/>
-                <w:i w:val="1"/>
-                <w:smallCaps w:val="0"/>
-                <w:strike w:val="0"/>
-                <w:color w:val="548dd4"/>
-                <w:sz w:val="20"/>
-                <w:szCs w:val="20"/>
-                <w:u w:val="none"/>
-                <w:shd w:fill="auto" w:val="clear"/>
-                <w:vertAlign w:val="baseline"/>
-              </w:rPr>
-            </w:pPr>
-            <w:r>
-              <w:rPr>
-                <w:rFonts w:ascii="Calibri" w:cs="Calibri" w:eastAsia="Calibri" w:hAnsi="Calibri"/>
-                <w:b w:val="0"/>
-                <w:i w:val="1"/>
-                <w:smallCaps w:val="0"/>
-                <w:strike w:val="0"/>
-                <w:color w:val="548dd4"/>
-                <w:sz w:val="20"/>
-                <w:szCs w:val="20"/>
-                <w:u w:val="none"/>
-                <w:shd w:fill="auto" w:val="clear"/>
-                <w:vertAlign w:val="baseline"/>
-                <w:rtl w:val="0"/>
-              </w:rPr>
-              <w:t xml:space="preserve">Factores externos que facilitan su desarrollo </w:t>
-            </w:r>
-          </w:p>
-          <w:p>
-            <w:pPr>
-              <w:keepNext w:val="0"/>
-              <w:keepLines w:val="0"/>
-              <w:pageBreakBefore w:val="0"/>
-              <w:widowControl w:val="1"/>
-              <w:numPr>
-                <w:ilvl w:val="0"/>
-                <w:numId w:val="5"/>
-              </w:numPr>
-              <w:pBdr>
-                <w:top w:space="0" w:sz="0" w:val="nil"/>
-                <w:left w:space="0" w:sz="0" w:val="nil"/>
-                <w:bottom w:space="0" w:sz="0" w:val="nil"/>
-                <w:right w:space="0" w:sz="0" w:val="nil"/>
-                <w:between w:space="0" w:sz="0" w:val="nil"/>
-              </w:pBdr>
-              <w:shd w:fill="auto" w:val="clear"/>
-              <w:spacing w:after="160" w:before="0" w:line="259" w:lineRule="auto"/>
-              <w:ind w:left="720" w:right="0" w:hanging="360"/>
-              <w:jc w:val="left"/>
-              <w:rPr>
-                <w:rFonts w:ascii="Calibri" w:cs="Calibri" w:eastAsia="Calibri" w:hAnsi="Calibri"/>
-                <w:b w:val="0"/>
-                <w:i w:val="1"/>
-                <w:smallCaps w:val="0"/>
-                <w:strike w:val="0"/>
-                <w:color w:val="548dd4"/>
-                <w:sz w:val="20"/>
-                <w:szCs w:val="20"/>
-                <w:u w:val="none"/>
-                <w:shd w:fill="auto" w:val="clear"/>
-                <w:vertAlign w:val="baseline"/>
-              </w:rPr>
-            </w:pPr>
-            <w:r>
-              <w:rPr>
-                <w:rFonts w:ascii="Calibri" w:cs="Calibri" w:eastAsia="Calibri" w:hAnsi="Calibri"/>
-                <w:b w:val="0"/>
-                <w:i w:val="1"/>
-                <w:smallCaps w:val="0"/>
-                <w:strike w:val="0"/>
-                <w:color w:val="548dd4"/>
-                <w:sz w:val="20"/>
-                <w:szCs w:val="20"/>
-                <w:u w:val="none"/>
-                <w:shd w:fill="auto" w:val="clear"/>
-                <w:vertAlign w:val="baseline"/>
-                <w:rtl w:val="0"/>
-              </w:rPr>
-              <w:t xml:space="preserve">Factores externos que dificultan su desarrollo y maneras en que podrías solucionarlos</w:t>
-            </w:r>
-          </w:p>
-          <w:p>
-            <w:pPr>
-              <w:spacing w:after="240" w:lineRule="auto"/>
-              <w:rPr>
-                <w:sz w:val="20"/>
-                <w:szCs w:val="20"/>
-              </w:rPr>
-            </w:pPr>
-            <w:r>
-              <w:rPr>
-                <w:sz w:val="20"/>
-                <w:szCs w:val="20"/>
-                <w:rtl w:val="0"/>
-              </w:rPr>
-              <w:t xml:space="preserve">El proyecto es factible de desarrollar dentro del semestre académico porque:</w:t>
-            </w:r>
-          </w:p>
-          <w:p>
-            <w:pPr>
-              <w:numPr>
-                <w:ilvl w:val="0"/>
-                <w:numId w:val="3"/>
-              </w:numPr>
-              <w:spacing w:after="0" w:afterAutospacing="0" w:before="240" w:lineRule="auto"/>
-              <w:ind w:left="720" w:hanging="360"/>
-              <w:rPr>
-                <w:sz w:val="20"/>
-                <w:szCs w:val="20"/>
-              </w:rPr>
-            </w:pPr>
-            <w:r>
-              <w:rPr>
-                <w:b w:val="1"/>
-                <w:sz w:val="20"/>
-                <w:szCs w:val="20"/>
-                <w:rtl w:val="0"/>
-              </w:rPr>
-              <w:t xml:space="preserve">Duración:</w:t>
-            </w:r>
-            <w:r>
-              <w:rPr>
-                <w:sz w:val="20"/>
-                <w:szCs w:val="20"/>
-                <w:rtl w:val="0"/>
-              </w:rPr>
-              <w:t xml:space="preserve"> se dispone de un periodo de ~5 meses (18 semanas) adecuado para planificar, desarrollar y presentar el sistema.</w:t>
-              <w:br w:type="textWrapping"/>
-            </w:r>
-          </w:p>
-          <w:p>
-            <w:pPr>
-              <w:numPr>
-                <w:ilvl w:val="0"/>
-                <w:numId w:val="3"/>
-              </w:numPr>
-              <w:spacing w:after="0" w:afterAutospacing="0" w:before="0" w:beforeAutospacing="0" w:lineRule="auto"/>
-              <w:ind w:left="720" w:hanging="360"/>
-              <w:rPr>
-                <w:sz w:val="20"/>
-                <w:szCs w:val="20"/>
-              </w:rPr>
-            </w:pPr>
-            <w:r>
-              <w:rPr>
-                <w:b w:val="1"/>
-                <w:sz w:val="20"/>
-                <w:szCs w:val="20"/>
-                <w:rtl w:val="0"/>
-              </w:rPr>
-              <w:t xml:space="preserve">Recursos:</w:t>
-            </w:r>
-            <w:r>
-              <w:rPr>
-                <w:sz w:val="20"/>
-                <w:szCs w:val="20"/>
-                <w:rtl w:val="0"/>
-              </w:rPr>
-              <w:t xml:space="preserve"> el equipo cuenta con computadores personales, conexión a internet, herramientas de desarrollo (VS Code, MySQL, frameworks web), plataformas colaborativas (GitHub, Trello) y entornos de pruebas locales.</w:t>
-              <w:br w:type="textWrapping"/>
-            </w:r>
-          </w:p>
-          <w:p>
-            <w:pPr>
-              <w:numPr>
-                <w:ilvl w:val="0"/>
-                <w:numId w:val="3"/>
-              </w:numPr>
-              <w:spacing w:after="0" w:afterAutospacing="0" w:before="0" w:beforeAutospacing="0" w:lineRule="auto"/>
-              <w:ind w:left="720" w:hanging="360"/>
-              <w:rPr>
-                <w:sz w:val="20"/>
-                <w:szCs w:val="20"/>
-              </w:rPr>
-            </w:pPr>
-            <w:r>
-              <w:rPr>
-                <w:b w:val="1"/>
-                <w:sz w:val="20"/>
-                <w:szCs w:val="20"/>
-                <w:rtl w:val="0"/>
-              </w:rPr>
-              <w:t xml:space="preserve">Factores que facilitan:</w:t>
-            </w:r>
-            <w:r>
-              <w:rPr>
-                <w:sz w:val="20"/>
-                <w:szCs w:val="20"/>
-                <w:rtl w:val="0"/>
-              </w:rPr>
-              <w:t xml:space="preserve"> uso de tecnologías gratuitas o de bajo costo, acompañamiento docente y experiencia previa en desarrollo de software.</w:t>
-              <w:br w:type="textWrapping"/>
-            </w:r>
-          </w:p>
-          <w:p>
-            <w:pPr>
-              <w:numPr>
-                <w:ilvl w:val="0"/>
-                <w:numId w:val="3"/>
-              </w:numPr>
-              <w:spacing w:after="0" w:afterAutospacing="0" w:before="0" w:beforeAutospacing="0" w:lineRule="auto"/>
-              <w:ind w:left="720" w:hanging="360"/>
-              <w:rPr>
-                <w:sz w:val="20"/>
-                <w:szCs w:val="20"/>
-              </w:rPr>
-            </w:pPr>
-            <w:r>
-              <w:rPr>
-                <w:b w:val="1"/>
-                <w:sz w:val="20"/>
-                <w:szCs w:val="20"/>
-                <w:rtl w:val="0"/>
-              </w:rPr>
-              <w:t xml:space="preserve">Factores que dificultan:</w:t>
-            </w:r>
-            <w:r>
-              <w:rPr>
-                <w:sz w:val="20"/>
-                <w:szCs w:val="20"/>
-                <w:rtl w:val="0"/>
-              </w:rPr>
-              <w:t xml:space="preserve"> posibles cambios en los requerimientos de la directiva o problemas de coordinación en el equipo.</w:t>
-              <w:br w:type="textWrapping"/>
-            </w:r>
-          </w:p>
-          <w:p>
-            <w:pPr>
-              <w:numPr>
-                <w:ilvl w:val="0"/>
-                <w:numId w:val="3"/>
-              </w:numPr>
-              <w:spacing w:after="240" w:before="0" w:beforeAutospacing="0" w:lineRule="auto"/>
-              <w:ind w:left="720" w:hanging="360"/>
-              <w:rPr>
-                <w:sz w:val="20"/>
-                <w:szCs w:val="20"/>
-              </w:rPr>
-            </w:pPr>
-            <w:r>
-              <w:rPr>
-                <w:b w:val="1"/>
-                <w:sz w:val="20"/>
-                <w:szCs w:val="20"/>
-                <w:rtl w:val="0"/>
-              </w:rPr>
-              <w:t xml:space="preserve">Estrategias de mitigación:</w:t>
-            </w:r>
-            <w:r>
-              <w:rPr>
-                <w:sz w:val="20"/>
-                <w:szCs w:val="20"/>
-                <w:rtl w:val="0"/>
-              </w:rPr>
-              <w:t xml:space="preserve"> gestión de backlog priorizado, reuniones periódicas de sprint y flexibilidad en la asignación de tareas para responder a imprevistos.</w:t>
-              <w:br w:type="textWrapping"/>
-            </w:r>
-          </w:p>
-          <w:p>
-            <w:pPr>
-              <w:spacing w:after="240" w:before="240" w:lineRule="auto"/>
-              <w:rPr>
-                <w:sz w:val="20"/>
-                <w:szCs w:val="20"/>
-              </w:rPr>
-            </w:pPr>
-            <w:r>
-              <w:rPr>
-                <w:sz w:val="20"/>
-                <w:szCs w:val="20"/>
-                <w:rtl w:val="0"/>
-              </w:rPr>
-              <w:t xml:space="preserve">De esta forma, el proyecto se ajusta al marco temporal, a los recursos disponibles y al contexto académico de la asignatura.</w:t>
-            </w:r>
-          </w:p>
           <w:p>
             <w:pPr>
               <w:keepNext w:val="0"/>
@@ -3433,6 +2500,214 @@
               <w:ind w:left="0" w:right="0" w:firstLine="0"/>
               <w:jc w:val="left"/>
               <w:rPr>
+                <w:sz w:val="20"/>
+                <w:szCs w:val="20"/>
+              </w:rPr>
+            </w:pPr>
+            <w:r>
+              <w:rPr>
+                <w:sz w:val="20"/>
+                <w:szCs w:val="20"/>
+                <w:rtl w:val="0"/>
+              </w:rPr>
+              <w:t xml:space="preserve">El proyecto es factible de desarrollar dentro del semestre académico porque:</w:t>
+            </w:r>
+          </w:p>
+          <w:p>
+            <w:pPr>
+              <w:numPr>
+                <w:ilvl w:val="0"/>
+                <w:numId w:val="3"/>
+              </w:numPr>
+              <w:spacing w:after="0" w:afterAutospacing="0" w:before="240" w:lineRule="auto"/>
+              <w:ind w:left="720" w:hanging="360"/>
+              <w:rPr>
+                <w:sz w:val="20"/>
+                <w:szCs w:val="20"/>
+              </w:rPr>
+            </w:pPr>
+            <w:r>
+              <w:rPr>
+                <w:b w:val="1"/>
+                <w:sz w:val="20"/>
+                <w:szCs w:val="20"/>
+                <w:rtl w:val="0"/>
+              </w:rPr>
+              <w:t xml:space="preserve">Duración:</w:t>
+            </w:r>
+            <w:r>
+              <w:rPr>
+                <w:sz w:val="20"/>
+                <w:szCs w:val="20"/>
+                <w:rtl w:val="0"/>
+              </w:rPr>
+              <w:t xml:space="preserve"> se dispone de un periodo de 5 meses (18 semanas) adecuado para planificar, desarrollar y presentar el sistema.</w:t>
+              <w:br w:type="textWrapping"/>
+            </w:r>
+          </w:p>
+          <w:p>
+            <w:pPr>
+              <w:numPr>
+                <w:ilvl w:val="0"/>
+                <w:numId w:val="3"/>
+              </w:numPr>
+              <w:spacing w:after="0" w:afterAutospacing="0" w:before="0" w:beforeAutospacing="0" w:lineRule="auto"/>
+              <w:ind w:left="720" w:hanging="360"/>
+              <w:rPr>
+                <w:sz w:val="20"/>
+                <w:szCs w:val="20"/>
+              </w:rPr>
+            </w:pPr>
+            <w:r>
+              <w:rPr>
+                <w:b w:val="1"/>
+                <w:sz w:val="20"/>
+                <w:szCs w:val="20"/>
+                <w:rtl w:val="0"/>
+              </w:rPr>
+              <w:t xml:space="preserve">Recursos:</w:t>
+            </w:r>
+            <w:r>
+              <w:rPr>
+                <w:sz w:val="20"/>
+                <w:szCs w:val="20"/>
+                <w:rtl w:val="0"/>
+              </w:rPr>
+              <w:t xml:space="preserve"> el equipo cuenta con computadores personales, conexión a internet, herramientas de desarrollo (VS Code, MySQL, frameworks web), plataformas colaborativas (GitHub, Trello) y entornos de pruebas locales.</w:t>
+              <w:br w:type="textWrapping"/>
+            </w:r>
+          </w:p>
+          <w:p>
+            <w:pPr>
+              <w:numPr>
+                <w:ilvl w:val="0"/>
+                <w:numId w:val="3"/>
+              </w:numPr>
+              <w:spacing w:after="0" w:afterAutospacing="0" w:before="0" w:beforeAutospacing="0" w:lineRule="auto"/>
+              <w:ind w:left="720" w:hanging="360"/>
+              <w:rPr>
+                <w:sz w:val="20"/>
+                <w:szCs w:val="20"/>
+              </w:rPr>
+            </w:pPr>
+            <w:r>
+              <w:rPr>
+                <w:b w:val="1"/>
+                <w:sz w:val="20"/>
+                <w:szCs w:val="20"/>
+                <w:rtl w:val="0"/>
+              </w:rPr>
+              <w:t xml:space="preserve">Factores que facilitan:</w:t>
+            </w:r>
+            <w:r>
+              <w:rPr>
+                <w:sz w:val="20"/>
+                <w:szCs w:val="20"/>
+                <w:rtl w:val="0"/>
+              </w:rPr>
+              <w:t xml:space="preserve"> uso de tecnologías gratuitas o de bajo costo, acompañamiento docente y experiencia previa en desarrollo de software.</w:t>
+              <w:br w:type="textWrapping"/>
+            </w:r>
+          </w:p>
+          <w:p>
+            <w:pPr>
+              <w:numPr>
+                <w:ilvl w:val="0"/>
+                <w:numId w:val="3"/>
+              </w:numPr>
+              <w:spacing w:after="0" w:afterAutospacing="0" w:before="0" w:beforeAutospacing="0" w:lineRule="auto"/>
+              <w:ind w:left="720" w:hanging="360"/>
+              <w:rPr>
+                <w:sz w:val="20"/>
+                <w:szCs w:val="20"/>
+              </w:rPr>
+            </w:pPr>
+            <w:r>
+              <w:rPr>
+                <w:b w:val="1"/>
+                <w:sz w:val="20"/>
+                <w:szCs w:val="20"/>
+                <w:rtl w:val="0"/>
+              </w:rPr>
+              <w:t xml:space="preserve">Factores que dificultan:</w:t>
+            </w:r>
+            <w:r>
+              <w:rPr>
+                <w:sz w:val="20"/>
+                <w:szCs w:val="20"/>
+                <w:rtl w:val="0"/>
+              </w:rPr>
+              <w:t xml:space="preserve"> posibles cambios en los requerimientos de la directiva o problemas de coordinación en el equipo.</w:t>
+              <w:br w:type="textWrapping"/>
+            </w:r>
+          </w:p>
+          <w:p>
+            <w:pPr>
+              <w:numPr>
+                <w:ilvl w:val="0"/>
+                <w:numId w:val="3"/>
+              </w:numPr>
+              <w:spacing w:after="240" w:before="0" w:beforeAutospacing="0" w:lineRule="auto"/>
+              <w:ind w:left="720" w:hanging="360"/>
+              <w:rPr>
+                <w:sz w:val="20"/>
+                <w:szCs w:val="20"/>
+              </w:rPr>
+            </w:pPr>
+            <w:r>
+              <w:rPr>
+                <w:b w:val="1"/>
+                <w:sz w:val="20"/>
+                <w:szCs w:val="20"/>
+                <w:rtl w:val="0"/>
+              </w:rPr>
+              <w:t xml:space="preserve">Estrategias de mitigación:</w:t>
+            </w:r>
+            <w:r>
+              <w:rPr>
+                <w:sz w:val="20"/>
+                <w:szCs w:val="20"/>
+                <w:rtl w:val="0"/>
+              </w:rPr>
+              <w:t xml:space="preserve"> gestión de backlog priorizado, reuniones periódicas de sprint y flexibilidad en la asignación de tareas para responder a imprevistos.</w:t>
+              <w:br w:type="textWrapping"/>
+            </w:r>
+          </w:p>
+          <w:p>
+            <w:pPr>
+              <w:spacing w:after="240" w:before="240" w:lineRule="auto"/>
+              <w:rPr>
+                <w:sz w:val="20"/>
+                <w:szCs w:val="20"/>
+              </w:rPr>
+            </w:pPr>
+            <w:r>
+              <w:rPr>
+                <w:sz w:val="20"/>
+                <w:szCs w:val="20"/>
+                <w:rtl w:val="0"/>
+              </w:rPr>
+              <w:t xml:space="preserve">De esta forma, el proyecto se ajusta al marco temporal, a los recursos disponibles y al contexto académico de la asignatura.</w:t>
+            </w:r>
+          </w:p>
+          <w:p>
+            <w:pPr>
+              <w:keepNext w:val="0"/>
+              <w:keepLines w:val="0"/>
+              <w:pageBreakBefore w:val="0"/>
+              <w:widowControl w:val="1"/>
+              <w:pBdr>
+                <w:top w:space="0" w:sz="0" w:val="nil"/>
+                <w:left w:space="0" w:sz="0" w:val="nil"/>
+                <w:bottom w:space="0" w:sz="0" w:val="nil"/>
+                <w:right w:space="0" w:sz="0" w:val="nil"/>
+                <w:between w:space="0" w:sz="0" w:val="nil"/>
+              </w:pBdr>
+              <w:shd w:fill="auto" w:val="clear"/>
+              <w:spacing w:after="160" w:before="0" w:line="259" w:lineRule="auto"/>
+              <w:ind w:left="0" w:right="0" w:firstLine="0"/>
+              <w:jc w:val="left"/>
+              <w:rPr>
                 <w:i w:val="1"/>
                 <w:color w:val="548dd4"/>
                 <w:sz w:val="20"/>
@@ -3448,6 +2723,111 @@
         </w:tc>
       </w:tr>
     </w:tbl>
+    <w:p>
+      <w:pPr>
+        <w:rPr>
+          <w:b w:val="1"/>
+          <w:color w:val="4472c4"/>
+          <w:sz w:val="32"/>
+          <w:szCs w:val="32"/>
+        </w:rPr>
+      </w:pPr>
+      <w:r>
+        <w:rPr>
+          <w:rtl w:val="0"/>
+        </w:rPr>
+      </w:r>
+    </w:p>
+    <w:p>
+      <w:pPr>
+        <w:rPr>
+          <w:b w:val="1"/>
+          <w:color w:val="4472c4"/>
+          <w:sz w:val="32"/>
+          <w:szCs w:val="32"/>
+        </w:rPr>
+      </w:pPr>
+      <w:r>
+        <w:rPr>
+          <w:rtl w:val="0"/>
+        </w:rPr>
+      </w:r>
+    </w:p>
+    <w:p>
+      <w:pPr>
+        <w:rPr>
+          <w:b w:val="1"/>
+          <w:color w:val="4472c4"/>
+          <w:sz w:val="32"/>
+          <w:szCs w:val="32"/>
+        </w:rPr>
+      </w:pPr>
+      <w:r>
+        <w:rPr>
+          <w:rtl w:val="0"/>
+        </w:rPr>
+      </w:r>
+    </w:p>
+    <w:p>
+      <w:pPr>
+        <w:rPr>
+          <w:b w:val="1"/>
+          <w:color w:val="4472c4"/>
+          <w:sz w:val="32"/>
+          <w:szCs w:val="32"/>
+        </w:rPr>
+      </w:pPr>
+      <w:r>
+        <w:rPr>
+          <w:rtl w:val="0"/>
+        </w:rPr>
+      </w:r>
+    </w:p>
+    <w:p>
+      <w:pPr>
+        <w:rPr>
+          <w:b w:val="1"/>
+          <w:color w:val="4472c4"/>
+          <w:sz w:val="32"/>
+          <w:szCs w:val="32"/>
+        </w:rPr>
+      </w:pPr>
+      <w:r>
+        <w:rPr>
+          <w:rtl w:val="0"/>
+        </w:rPr>
+      </w:r>
+    </w:p>
+    <w:p>
+      <w:pPr>
+        <w:rPr>
+          <w:b w:val="1"/>
+          <w:color w:val="4472c4"/>
+          <w:sz w:val="32"/>
+          <w:szCs w:val="32"/>
+        </w:rPr>
+      </w:pPr>
+      <w:r>
+        <w:rPr>
+          <w:rtl w:val="0"/>
+        </w:rPr>
+      </w:r>
+    </w:p>
+    <w:p>
+      <w:pPr>
+        <w:rPr>
+          <w:b w:val="1"/>
+          <w:color w:val="4472c4"/>
+          <w:sz w:val="32"/>
+          <w:szCs w:val="32"/>
+        </w:rPr>
+      </w:pPr>
+      <w:r>
+        <w:rPr>
+          <w:rtl w:val="0"/>
+        </w:rPr>
+      </w:r>
+    </w:p>
     <w:p>
       <w:pPr>
         <w:rPr>
@@ -3621,20 +3001,8 @@
             </w:pPr>
             <w:r>
               <w:rPr>
-                <w:rFonts w:ascii="Calibri" w:cs="Calibri" w:eastAsia="Calibri" w:hAnsi="Calibri"/>
-                <w:b w:val="0"/>
-                <w:i w:val="0"/>
-                <w:smallCaps w:val="0"/>
-                <w:strike w:val="0"/>
-                <w:color w:val="1f3864"/>
-                <w:sz w:val="22"/>
-                <w:szCs w:val="22"/>
-                <w:u w:val="none"/>
-                <w:shd w:fill="auto" w:val="clear"/>
-                <w:vertAlign w:val="baseline"/>
-                <w:rtl w:val="0"/>
-              </w:rPr>
-              <w:t xml:space="preserve">En este apartado debes definir objetivos generales y específicos del Proyecto APT. Es importante aclarar que los objetivos se deben plantear en forma clara, concisa y sin dar mayores explicaciones, es decir, deben entenderse por sí solos. Se sugiere redactarlos utilizando un verbo en infinitivo, pues ello obliga a precisar acciones concretas.</w:t>
+                <w:rtl w:val="0"/>
+              </w:rPr>
             </w:r>
           </w:p>
         </w:tc>
@@ -3716,29 +3084,6 @@
           </w:tcPr>
           <w:p>
             <w:pPr>
-              <w:jc w:val="both"/>
-              <w:rPr>
-                <w:rFonts w:ascii="Calibri" w:cs="Calibri" w:eastAsia="Calibri" w:hAnsi="Calibri"/>
-                <w:i w:val="1"/>
-                <w:color w:val="548dd4"/>
-                <w:sz w:val="20"/>
-                <w:szCs w:val="20"/>
-              </w:rPr>
-            </w:pPr>
-            <w:r>
-              <w:rPr>
-                <w:rFonts w:ascii="Calibri" w:cs="Calibri" w:eastAsia="Calibri" w:hAnsi="Calibri"/>
-                <w:i w:val="1"/>
-                <w:color w:val="548dd4"/>
-                <w:sz w:val="20"/>
-                <w:szCs w:val="20"/>
-                <w:rtl w:val="0"/>
-              </w:rPr>
-              <w:t xml:space="preserve">Describe el o los objetivos generales de tu trabajo. Estos representan las grandes metas del proyecto que realizarás, de manera que te servirán de guía para que, una vez finalizado todo el proceso, puedas contrastar el resultado con lo planificado y así ver en qué medida fue posible cumplirlo.</w:t>
-            </w:r>
-          </w:p>
-          <w:p>
-            <w:pPr>
               <w:spacing w:after="240" w:line="276" w:lineRule="auto"/>
               <w:rPr/>
             </w:pPr>
@@ -3791,29 +3136,6 @@
           </w:tcPr>
           <w:p>
             <w:pPr>
-              <w:jc w:val="both"/>
-              <w:rPr>
-                <w:rFonts w:ascii="Calibri" w:cs="Calibri" w:eastAsia="Calibri" w:hAnsi="Calibri"/>
-                <w:i w:val="1"/>
-                <w:color w:val="548dd4"/>
-                <w:sz w:val="20"/>
-                <w:szCs w:val="20"/>
-              </w:rPr>
-            </w:pPr>
-            <w:r>
-              <w:rPr>
-                <w:rFonts w:ascii="Calibri" w:cs="Calibri" w:eastAsia="Calibri" w:hAnsi="Calibri"/>
-                <w:i w:val="1"/>
-                <w:color w:val="548dd4"/>
-                <w:sz w:val="20"/>
-                <w:szCs w:val="20"/>
-                <w:rtl w:val="0"/>
-              </w:rPr>
-              <w:t xml:space="preserve">Describe los objetivos específicos del proyecto. Estos permiten aterrizar el trabajo y trazar procedimientos concretos a seguir. Se desprenden del objetivo general. </w:t>
-            </w:r>
-          </w:p>
-          <w:p>
-            <w:pPr>
               <w:spacing w:after="240" w:before="240" w:line="276" w:lineRule="auto"/>
               <w:rPr>
                 <w:b w:val="1"/>
@@ -3971,6 +3293,166 @@
         </w:tc>
       </w:tr>
     </w:tbl>
+    <w:p>
+      <w:pPr>
+        <w:spacing w:after="0" w:line="360" w:lineRule="auto"/>
+        <w:jc w:val="both"/>
+        <w:rPr>
+          <w:b w:val="1"/>
+          <w:sz w:val="24"/>
+          <w:szCs w:val="24"/>
+        </w:rPr>
+      </w:pPr>
+      <w:r>
+        <w:rPr>
+          <w:rtl w:val="0"/>
+        </w:rPr>
+      </w:r>
+    </w:p>
+    <w:p>
+      <w:pPr>
+        <w:spacing w:after="0" w:line="360" w:lineRule="auto"/>
+        <w:jc w:val="both"/>
+        <w:rPr>
+          <w:b w:val="1"/>
+          <w:sz w:val="24"/>
+          <w:szCs w:val="24"/>
+        </w:rPr>
+      </w:pPr>
+      <w:r>
+        <w:rPr>
+          <w:rtl w:val="0"/>
+        </w:rPr>
+      </w:r>
+    </w:p>
+    <w:p>
+      <w:pPr>
+        <w:spacing w:after="0" w:line="360" w:lineRule="auto"/>
+        <w:jc w:val="both"/>
+        <w:rPr>
+          <w:b w:val="1"/>
+          <w:sz w:val="24"/>
+          <w:szCs w:val="24"/>
+        </w:rPr>
+      </w:pPr>
+      <w:r>
+        <w:rPr>
+          <w:rtl w:val="0"/>
+        </w:rPr>
+      </w:r>
+    </w:p>
+    <w:p>
+      <w:pPr>
+        <w:spacing w:after="0" w:line="360" w:lineRule="auto"/>
+        <w:jc w:val="both"/>
+        <w:rPr>
+          <w:b w:val="1"/>
+          <w:sz w:val="24"/>
+          <w:szCs w:val="24"/>
+        </w:rPr>
+      </w:pPr>
+      <w:r>
+        <w:rPr>
+          <w:rtl w:val="0"/>
+        </w:rPr>
+      </w:r>
+    </w:p>
+    <w:p>
+      <w:pPr>
+        <w:spacing w:after="0" w:line="360" w:lineRule="auto"/>
+        <w:jc w:val="both"/>
+        <w:rPr>
+          <w:b w:val="1"/>
+          <w:sz w:val="24"/>
+          <w:szCs w:val="24"/>
+        </w:rPr>
+      </w:pPr>
+      <w:r>
+        <w:rPr>
+          <w:rtl w:val="0"/>
+        </w:rPr>
+      </w:r>
+    </w:p>
+    <w:p>
+      <w:pPr>
+        <w:spacing w:after="0" w:line="360" w:lineRule="auto"/>
+        <w:jc w:val="both"/>
+        <w:rPr>
+          <w:b w:val="1"/>
+          <w:sz w:val="24"/>
+          <w:szCs w:val="24"/>
+        </w:rPr>
+      </w:pPr>
+      <w:r>
+        <w:rPr>
+          <w:rtl w:val="0"/>
+        </w:rPr>
+      </w:r>
+    </w:p>
+    <w:p>
+      <w:pPr>
+        <w:spacing w:after="0" w:line="360" w:lineRule="auto"/>
+        <w:jc w:val="both"/>
+        <w:rPr>
+          <w:b w:val="1"/>
+          <w:sz w:val="24"/>
+          <w:szCs w:val="24"/>
+        </w:rPr>
+      </w:pPr>
+      <w:r>
+        <w:rPr>
+          <w:rtl w:val="0"/>
+        </w:rPr>
+      </w:r>
+    </w:p>
+    <w:p>
+      <w:pPr>
+        <w:spacing w:after="0" w:line="360" w:lineRule="auto"/>
+        <w:jc w:val="both"/>
+        <w:rPr>
+          <w:b w:val="1"/>
+          <w:sz w:val="24"/>
+          <w:szCs w:val="24"/>
+        </w:rPr>
+      </w:pPr>
+      <w:r>
+        <w:rPr>
+          <w:rtl w:val="0"/>
+        </w:rPr>
+      </w:r>
+    </w:p>
+    <w:p>
+      <w:pPr>
+        <w:spacing w:after="0" w:line="360" w:lineRule="auto"/>
+        <w:jc w:val="both"/>
+        <w:rPr>
+          <w:b w:val="1"/>
+          <w:sz w:val="24"/>
+          <w:szCs w:val="24"/>
+        </w:rPr>
+      </w:pPr>
+      <w:r>
+        <w:rPr>
+          <w:rtl w:val="0"/>
+        </w:rPr>
+      </w:r>
+    </w:p>
+    <w:p>
+      <w:pPr>
+        <w:spacing w:after="0" w:line="360" w:lineRule="auto"/>
+        <w:jc w:val="both"/>
+        <w:rPr>
+          <w:b w:val="1"/>
+          <w:sz w:val="24"/>
+          <w:szCs w:val="24"/>
+        </w:rPr>
+      </w:pPr>
+      <w:r>
+        <w:rPr>
+          <w:rtl w:val="0"/>
+        </w:rPr>
+      </w:r>
+    </w:p>
     <w:p>
       <w:pPr>
         <w:spacing w:after="0" w:line="360" w:lineRule="auto"/>
@@ -4108,20 +3590,8 @@
             </w:pPr>
             <w:r>
               <w:rPr>
-                <w:rFonts w:ascii="Calibri" w:cs="Calibri" w:eastAsia="Calibri" w:hAnsi="Calibri"/>
-                <w:b w:val="0"/>
-                <w:i w:val="0"/>
-                <w:smallCaps w:val="0"/>
-                <w:strike w:val="0"/>
-                <w:color w:val="1f3864"/>
-                <w:sz w:val="22"/>
-                <w:szCs w:val="22"/>
-                <w:u w:val="none"/>
-                <w:shd w:fill="auto" w:val="clear"/>
-                <w:vertAlign w:val="baseline"/>
-                <w:rtl w:val="0"/>
-              </w:rPr>
-              <w:t xml:space="preserve">En el siguiente apartado deberás describir la metodología, propia de tu disciplina, que utilizarás para resolver el proyecto APT antes descrito, incluyendo las etapas y métodos de trabajo.  </w:t>
+                <w:rtl w:val="0"/>
+              </w:rPr>
             </w:r>
           </w:p>
         </w:tc>
@@ -4204,52 +3674,6 @@
           <w:tcPr/>
           <w:p>
             <w:pPr>
-              <w:jc w:val="both"/>
-              <w:rPr>
-                <w:rFonts w:ascii="Calibri" w:cs="Calibri" w:eastAsia="Calibri" w:hAnsi="Calibri"/>
-                <w:i w:val="1"/>
-                <w:color w:val="548dd4"/>
-                <w:sz w:val="20"/>
-                <w:szCs w:val="20"/>
-              </w:rPr>
-            </w:pPr>
-            <w:r>
-              <w:rPr>
-                <w:rFonts w:ascii="Calibri" w:cs="Calibri" w:eastAsia="Calibri" w:hAnsi="Calibri"/>
-                <w:i w:val="1"/>
-                <w:color w:val="548dd4"/>
-                <w:sz w:val="20"/>
-                <w:szCs w:val="20"/>
-                <w:rtl w:val="0"/>
-              </w:rPr>
-              <w:t xml:space="preserve">Describe cómo abordarás el problema o situación que se identificó anteriormente, señalando la metodología que se utilizará para cumplir con tu objetivo. </w:t>
-            </w:r>
-          </w:p>
-          <w:p>
-            <w:pPr>
-              <w:jc w:val="both"/>
-              <w:rPr>
-                <w:rFonts w:ascii="Calibri" w:cs="Calibri" w:eastAsia="Calibri" w:hAnsi="Calibri"/>
-                <w:i w:val="1"/>
-                <w:color w:val="548dd4"/>
-                <w:sz w:val="20"/>
-                <w:szCs w:val="20"/>
-              </w:rPr>
-            </w:pPr>
-            <w:r>
-              <w:rPr>
-                <w:rFonts w:ascii="Calibri" w:cs="Calibri" w:eastAsia="Calibri" w:hAnsi="Calibri"/>
-                <w:i w:val="1"/>
-                <w:color w:val="548dd4"/>
-                <w:sz w:val="20"/>
-                <w:szCs w:val="20"/>
-                <w:rtl w:val="0"/>
-              </w:rPr>
-              <w:t xml:space="preserve">Cuando el proyecto a desarrollar es grupal, es necesario incorporar la definición de las funciones, tareas y responsabilidades asociadas a cada integrante del equipo.</w:t>
-            </w:r>
-          </w:p>
-          <w:p>
-            <w:pPr>
               <w:pStyle w:val="Heading3"/>
               <w:keepNext w:val="0"/>
               <w:keepLines w:val="0"/>
@@ -4334,7 +3758,7 @@
             <w:pPr>
               <w:numPr>
                 <w:ilvl w:val="0"/>
-                <w:numId w:val="7"/>
+                <w:numId w:val="5"/>
               </w:numPr>
               <w:spacing w:after="0" w:afterAutospacing="0" w:before="240" w:lineRule="auto"/>
               <w:ind w:left="720" w:hanging="360"/>
@@ -4374,7 +3798,7 @@
             <w:pPr>
               <w:numPr>
                 <w:ilvl w:val="0"/>
-                <w:numId w:val="7"/>
+                <w:numId w:val="5"/>
               </w:numPr>
               <w:spacing w:after="0" w:afterAutospacing="0" w:before="0" w:beforeAutospacing="0" w:lineRule="auto"/>
               <w:ind w:left="720" w:hanging="360"/>
@@ -4414,7 +3838,7 @@
             <w:pPr>
               <w:numPr>
                 <w:ilvl w:val="0"/>
-                <w:numId w:val="7"/>
+                <w:numId w:val="5"/>
               </w:numPr>
               <w:spacing w:after="0" w:afterAutospacing="0" w:before="0" w:beforeAutospacing="0" w:lineRule="auto"/>
               <w:ind w:left="720" w:hanging="360"/>
@@ -4454,7 +3878,7 @@
             <w:pPr>
               <w:numPr>
                 <w:ilvl w:val="0"/>
-                <w:numId w:val="7"/>
+                <w:numId w:val="5"/>
               </w:numPr>
               <w:spacing w:after="240" w:before="0" w:beforeAutospacing="0" w:lineRule="auto"/>
               <w:ind w:left="720" w:hanging="360"/>
@@ -4525,7 +3949,7 @@
             <w:pPr>
               <w:numPr>
                 <w:ilvl w:val="0"/>
-                <w:numId w:val="8"/>
+                <w:numId w:val="6"/>
               </w:numPr>
               <w:spacing w:after="0" w:afterAutospacing="0" w:before="240" w:lineRule="auto"/>
               <w:ind w:left="720" w:hanging="360"/>
@@ -4558,7 +3982,7 @@
             <w:pPr>
               <w:numPr>
                 <w:ilvl w:val="0"/>
-                <w:numId w:val="8"/>
+                <w:numId w:val="6"/>
               </w:numPr>
               <w:spacing w:after="0" w:afterAutospacing="0" w:before="0" w:beforeAutospacing="0" w:lineRule="auto"/>
               <w:ind w:left="720" w:hanging="360"/>
@@ -4591,7 +4015,7 @@
             <w:pPr>
               <w:numPr>
                 <w:ilvl w:val="0"/>
-                <w:numId w:val="8"/>
+                <w:numId w:val="6"/>
               </w:numPr>
               <w:spacing w:after="240" w:before="0" w:beforeAutospacing="0" w:lineRule="auto"/>
               <w:ind w:left="720" w:hanging="360"/>
@@ -4774,24 +4198,8 @@
             </w:pPr>
             <w:r>
               <w:rPr>
-                <w:rFonts w:ascii="Calibri" w:cs="Calibri" w:eastAsia="Calibri" w:hAnsi="Calibri"/>
-                <w:color w:val="1f3864"/>
-                <w:rtl w:val="0"/>
-              </w:rPr>
-              <w:t xml:space="preserve">A continuación, describe qué evidencias serán evaluadas en el informe de avance y en el informe final de tu proyecto APT. Estas evidencias deben ser acordadas con tu docente. </w:t>
-            </w:r>
-            <w:r>
-              <w:rPr>
-                <w:rtl w:val="0"/>
-              </w:rPr>
-              <w:t xml:space="preserve"> Se entenderá por evidencia los productos que se desarrollen durante el proyecto y cuyo propósito sea visibilizar o documentar cómo se ha implementado el trabajo. </w:t>
-            </w:r>
-            <w:r>
-              <w:rPr>
-                <w:color w:val="595959"/>
-                <w:rtl w:val="0"/>
-              </w:rPr>
-              <w:t xml:space="preserve"> </w:t>
+                <w:rtl w:val="0"/>
+              </w:rPr>
             </w:r>
           </w:p>
         </w:tc>
@@ -6313,6 +5721,22 @@
         </w:rPr>
       </w:r>
     </w:p>
+    <w:p>
+      <w:pPr>
+        <w:spacing w:after="0" w:line="360" w:lineRule="auto"/>
+        <w:jc w:val="both"/>
+        <w:rPr>
+          <w:b w:val="1"/>
+          <w:sz w:val="24"/>
+          <w:szCs w:val="24"/>
+        </w:rPr>
+      </w:pPr>
+      <w:r>
+        <w:rPr>
+          <w:rtl w:val="0"/>
+        </w:rPr>
+      </w:r>
+    </w:p>
     <w:tbl>
       <w:tblPr>
         <w:tblStyle w:val="Table13"/>
@@ -6456,7 +5880,7 @@
     <w:sdt>
       <w:sdtPr>
         <w:lock w:val="contentLocked"/>
-        <w:id w:val="1379690720"/>
+        <w:id w:val="1196601261"/>
         <w:tag w:val="goog_rdk_0"/>
       </w:sdtPr>
       <w:sdtContent>
@@ -9495,6 +8919,38 @@
         <w:spacing w:after="0" w:line="276" w:lineRule="auto"/>
         <w:rPr>
           <w:rFonts w:ascii="Arial" w:cs="Arial" w:eastAsia="Arial" w:hAnsi="Arial"/>
+        </w:rPr>
+      </w:pPr>
+      <w:r>
+        <w:rPr>
+          <w:rtl w:val="0"/>
+        </w:rPr>
+      </w:r>
+    </w:p>
+    <w:p>
+      <w:pPr>
+        <w:spacing w:after="0" w:line="360" w:lineRule="auto"/>
+        <w:jc w:val="both"/>
+        <w:rPr>
+          <w:b w:val="1"/>
+          <w:sz w:val="24"/>
+          <w:szCs w:val="24"/>
+        </w:rPr>
+      </w:pPr>
+      <w:r>
+        <w:rPr>
+          <w:rtl w:val="0"/>
+        </w:rPr>
+      </w:r>
+    </w:p>
+    <w:p>
+      <w:pPr>
+        <w:spacing w:after="0" w:line="360" w:lineRule="auto"/>
+        <w:jc w:val="both"/>
+        <w:rPr>
+          <w:b w:val="1"/>
+          <w:sz w:val="24"/>
+          <w:szCs w:val="24"/>
         </w:rPr>
       </w:pPr>
       <w:r>
@@ -10527,192 +9983,6 @@
   <w:abstractNum w:abstractNumId="5">
     <w:lvl w:ilvl="0">
       <w:start w:val="1"/>
-      <w:numFmt w:val="decimal"/>
-      <w:lvlText w:val="(%1)"/>
-      <w:lvlJc w:val="left"/>
-      <w:pPr>
-        <w:ind w:left="720" w:hanging="360"/>
-      </w:pPr>
-      <w:rPr/>
-    </w:lvl>
-    <w:lvl w:ilvl="1">
-      <w:start w:val="1"/>
-      <w:numFmt w:val="lowerLetter"/>
-      <w:lvlText w:val="%2."/>
-      <w:lvlJc w:val="left"/>
-      <w:pPr>
-        <w:ind w:left="1440" w:hanging="360"/>
-      </w:pPr>
-      <w:rPr/>
-    </w:lvl>
-    <w:lvl w:ilvl="2">
-      <w:start w:val="1"/>
-      <w:numFmt w:val="lowerRoman"/>
-      <w:lvlText w:val="%3."/>
-      <w:lvlJc w:val="right"/>
-      <w:pPr>
-        <w:ind w:left="2160" w:hanging="180"/>
-      </w:pPr>
-      <w:rPr/>
-    </w:lvl>
-    <w:lvl w:ilvl="3">
-      <w:start w:val="1"/>
-      <w:numFmt w:val="decimal"/>
-      <w:lvlText w:val="%4."/>
-      <w:lvlJc w:val="left"/>
-      <w:pPr>
-        <w:ind w:left="2880" w:hanging="360"/>
-      </w:pPr>
-      <w:rPr/>
-    </w:lvl>
-    <w:lvl w:ilvl="4">
-      <w:start w:val="1"/>
-      <w:numFmt w:val="lowerLetter"/>
-      <w:lvlText w:val="%5."/>
-      <w:lvlJc w:val="left"/>
-      <w:pPr>
-        <w:ind w:left="3600" w:hanging="360"/>
-      </w:pPr>
-      <w:rPr/>
-    </w:lvl>
-    <w:lvl w:ilvl="5">
-      <w:start w:val="1"/>
-      <w:numFmt w:val="lowerRoman"/>
-      <w:lvlText w:val="%6."/>
-      <w:lvlJc w:val="right"/>
-      <w:pPr>
-        <w:ind w:left="4320" w:hanging="180"/>
-      </w:pPr>
-      <w:rPr/>
-    </w:lvl>
-    <w:lvl w:ilvl="6">
-      <w:start w:val="1"/>
-      <w:numFmt w:val="decimal"/>
-      <w:lvlText w:val="%7."/>
-      <w:lvlJc w:val="left"/>
-      <w:pPr>
-        <w:ind w:left="5040" w:hanging="360"/>
-      </w:pPr>
-      <w:rPr/>
-    </w:lvl>
-    <w:lvl w:ilvl="7">
-      <w:start w:val="1"/>
-      <w:numFmt w:val="lowerLetter"/>
-      <w:lvlText w:val="%8."/>
-      <w:lvlJc w:val="left"/>
-      <w:pPr>
-        <w:ind w:left="5760" w:hanging="360"/>
-      </w:pPr>
-      <w:rPr/>
-    </w:lvl>
-    <w:lvl w:ilvl="8">
-      <w:start w:val="1"/>
-      <w:numFmt w:val="lowerRoman"/>
-      <w:lvlText w:val="%9."/>
-      <w:lvlJc w:val="right"/>
-      <w:pPr>
-        <w:ind w:left="6480" w:hanging="180"/>
-      </w:pPr>
-      <w:rPr/>
-    </w:lvl>
-  </w:abstractNum>
-  <w:abstractNum w:abstractNumId="6">
-    <w:lvl w:ilvl="0">
-      <w:start w:val="1"/>
-      <w:numFmt w:val="bullet"/>
-      <w:lvlText w:val="●"/>
-      <w:lvlJc w:val="left"/>
-      <w:pPr>
-        <w:ind w:left="1080" w:hanging="360"/>
-      </w:pPr>
-      <w:rPr>
-        <w:rFonts w:ascii="Noto Sans Symbols" w:cs="Noto Sans Symbols" w:eastAsia="Noto Sans Symbols" w:hAnsi="Noto Sans Symbols"/>
-      </w:rPr>
-    </w:lvl>
-    <w:lvl w:ilvl="1">
-      <w:start w:val="1"/>
-      <w:numFmt w:val="lowerLetter"/>
-      <w:lvlText w:val="%2."/>
-      <w:lvlJc w:val="left"/>
-      <w:pPr>
-        <w:ind w:left="1800" w:hanging="360"/>
-      </w:pPr>
-      <w:rPr/>
-    </w:lvl>
-    <w:lvl w:ilvl="2">
-      <w:start w:val="1"/>
-      <w:numFmt w:val="lowerRoman"/>
-      <w:lvlText w:val="%3."/>
-      <w:lvlJc w:val="right"/>
-      <w:pPr>
-        <w:ind w:left="2520" w:hanging="180"/>
-      </w:pPr>
-      <w:rPr/>
-    </w:lvl>
-    <w:lvl w:ilvl="3">
-      <w:start w:val="1"/>
-      <w:numFmt w:val="decimal"/>
-      <w:lvlText w:val="%4."/>
-      <w:lvlJc w:val="left"/>
-      <w:pPr>
-        <w:ind w:left="3240" w:hanging="360"/>
-      </w:pPr>
-      <w:rPr/>
-    </w:lvl>
-    <w:lvl w:ilvl="4">
-      <w:start w:val="1"/>
-      <w:numFmt w:val="lowerLetter"/>
-      <w:lvlText w:val="%5."/>
-      <w:lvlJc w:val="left"/>
-      <w:pPr>
-        <w:ind w:left="3960" w:hanging="360"/>
-      </w:pPr>
-      <w:rPr/>
-    </w:lvl>
-    <w:lvl w:ilvl="5">
-      <w:start w:val="1"/>
-      <w:numFmt w:val="lowerRoman"/>
-      <w:lvlText w:val="%6."/>
-      <w:lvlJc w:val="right"/>
-      <w:pPr>
-        <w:ind w:left="4680" w:hanging="180"/>
-      </w:pPr>
-      <w:rPr/>
-    </w:lvl>
-    <w:lvl w:ilvl="6">
-      <w:start w:val="1"/>
-      <w:numFmt w:val="decimal"/>
-      <w:lvlText w:val="%7."/>
-      <w:lvlJc w:val="left"/>
-      <w:pPr>
-        <w:ind w:left="5400" w:hanging="360"/>
-      </w:pPr>
-      <w:rPr/>
-    </w:lvl>
-    <w:lvl w:ilvl="7">
-      <w:start w:val="1"/>
-      <w:numFmt w:val="lowerLetter"/>
-      <w:lvlText w:val="%8."/>
-      <w:lvlJc w:val="left"/>
-      <w:pPr>
-        <w:ind w:left="6120" w:hanging="360"/>
-      </w:pPr>
-      <w:rPr/>
-    </w:lvl>
-    <w:lvl w:ilvl="8">
-      <w:start w:val="1"/>
-      <w:numFmt w:val="lowerRoman"/>
-      <w:lvlText w:val="%9."/>
-      <w:lvlJc w:val="right"/>
-      <w:pPr>
-        <w:ind w:left="6840" w:hanging="180"/>
-      </w:pPr>
-      <w:rPr/>
-    </w:lvl>
-  </w:abstractNum>
-  <w:abstractNum w:abstractNumId="7">
-    <w:lvl w:ilvl="0">
-      <w:start w:val="1"/>
       <w:numFmt w:val="bullet"/>
       <w:lvlText w:val="●"/>
       <w:lvlJc w:val="left"/>
@@ -10820,7 +10090,7 @@
       </w:rPr>
     </w:lvl>
   </w:abstractNum>
-  <w:abstractNum w:abstractNumId="8">
+  <w:abstractNum w:abstractNumId="6">
     <w:lvl w:ilvl="0">
       <w:start w:val="1"/>
       <w:numFmt w:val="bullet"/>
@@ -10930,7 +10200,7 @@
       </w:rPr>
     </w:lvl>
   </w:abstractNum>
-  <w:abstractNum w:abstractNumId="9">
+  <w:abstractNum w:abstractNumId="7">
     <w:lvl w:ilvl="0">
       <w:start w:val="1"/>
       <w:numFmt w:val="bullet"/>
@@ -11060,12 +10330,6 @@
   </w:num>
   <w:num w:numId="7">
     <w:abstractNumId w:val="7"/>
-  </w:num>
-  <w:num w:numId="8">
-    <w:abstractNumId w:val="8"/>
-  </w:num>
-  <w:num w:numId="9">
-    <w:abstractNumId w:val="9"/>
   </w:num>
 </w:numbering>
 </file>
